--- a/Liderazgo y desarrollo profesional/visión.docx
+++ b/Liderazgo y desarrollo profesional/visión.docx
@@ -27,35 +27,8 @@
       </w:r>
     </w:p>
     <w:p>
-      <w:pPr>
-        <w:rPr>
-          <w:u w:val="single"/>
-        </w:rPr>
-      </w:pPr>
-      <w:bookmarkStart w:id="0" w:name="_GoBack"/>
-      <w:bookmarkEnd w:id="0"/>
-    </w:p>
-    <w:p/>
-    <w:p>
-      <w:pPr>
-        <w:pStyle w:val="Ttulo3"/>
-      </w:pPr>
-      <w:r>
-        <w:t xml:space="preserve">10 </w:t>
-      </w:r>
-      <w:proofErr w:type="gramStart"/>
-      <w:r>
-        <w:t>Años</w:t>
-      </w:r>
-      <w:proofErr w:type="gramEnd"/>
-    </w:p>
-    <w:p/>
-    <w:p>
-      <w:pPr>
-        <w:pStyle w:val="Ttulo2"/>
-      </w:pPr>
-      <w:r>
-        <w:t>Profesional</w:t>
+      <w:r>
+        <w:t>A cinco años seré completamente independiente.</w:t>
       </w:r>
     </w:p>
     <w:p>
@@ -63,10 +36,40 @@
         <w:pStyle w:val="Ttulo3"/>
       </w:pPr>
       <w:r>
+        <w:t xml:space="preserve">10 </w:t>
+      </w:r>
+      <w:proofErr w:type="gramStart"/>
+      <w:r>
+        <w:t>Años</w:t>
+      </w:r>
+      <w:proofErr w:type="gramEnd"/>
+    </w:p>
+    <w:p>
+      <w:r>
+        <w:t>A diez añ</w:t>
+      </w:r>
+      <w:bookmarkStart w:id="0" w:name="_GoBack"/>
+      <w:bookmarkEnd w:id="0"/>
+      <w:r>
+        <w:t xml:space="preserve">os quizá aún estaré trabajando </w:t>
+      </w:r>
+    </w:p>
+    <w:p>
+      <w:pPr>
+        <w:pStyle w:val="Ttulo2"/>
+      </w:pPr>
+      <w:r>
+        <w:t>Profesional</w:t>
+      </w:r>
+    </w:p>
+    <w:p>
+      <w:pPr>
+        <w:pStyle w:val="Ttulo3"/>
+      </w:pPr>
+      <w:r>
         <w:t>5 años</w:t>
       </w:r>
     </w:p>
-    <w:p/>
     <w:p/>
     <w:p>
       <w:pPr>

--- a/Liderazgo y desarrollo profesional/visión.docx
+++ b/Liderazgo y desarrollo profesional/visión.docx
@@ -5,81 +5,220 @@
     <w:p>
       <w:pPr>
         <w:pStyle w:val="Ttulo1"/>
-      </w:pPr>
-      <w:r>
+        <w:rPr>
+          <w:sz w:val="40"/>
+        </w:rPr>
+      </w:pPr>
+      <w:r>
+        <w:rPr>
+          <w:sz w:val="40"/>
+        </w:rPr>
         <w:t>VISIÓN</w:t>
       </w:r>
     </w:p>
     <w:p>
       <w:pPr>
         <w:pStyle w:val="Ttulo2"/>
-      </w:pPr>
-      <w:r>
+        <w:rPr>
+          <w:sz w:val="32"/>
+        </w:rPr>
+      </w:pPr>
+      <w:r>
+        <w:rPr>
+          <w:sz w:val="32"/>
+        </w:rPr>
         <w:t>Personal</w:t>
       </w:r>
     </w:p>
     <w:p>
       <w:pPr>
         <w:pStyle w:val="Ttulo3"/>
-      </w:pPr>
-      <w:r>
+        <w:rPr>
+          <w:sz w:val="32"/>
+        </w:rPr>
+      </w:pPr>
+      <w:r>
+        <w:rPr>
+          <w:sz w:val="32"/>
+        </w:rPr>
         <w:t>5 años</w:t>
       </w:r>
     </w:p>
     <w:p>
-      <w:r>
-        <w:t>A cinco años seré completamente independiente.</w:t>
+      <w:pPr>
+        <w:rPr>
+          <w:sz w:val="28"/>
+        </w:rPr>
+      </w:pPr>
+      <w:r>
+        <w:rPr>
+          <w:sz w:val="28"/>
+        </w:rPr>
+        <w:t>En este lapso de tiempo me veo</w:t>
+      </w:r>
+      <w:r>
+        <w:rPr>
+          <w:sz w:val="28"/>
+        </w:rPr>
+        <w:t xml:space="preserve"> viajando conociendo algunos lugares dentro de la república mexicana. También me veo conviviendo más con mi familia, ya que es algo que no suelo hacer por el momento.</w:t>
+      </w:r>
+    </w:p>
+    <w:p>
+      <w:pPr>
+        <w:rPr>
+          <w:sz w:val="28"/>
+        </w:rPr>
+      </w:pPr>
+      <w:r>
+        <w:rPr>
+          <w:sz w:val="28"/>
+        </w:rPr>
+        <w:t>Volverme completamente independiente de mis padres.</w:t>
       </w:r>
     </w:p>
     <w:p>
       <w:pPr>
         <w:pStyle w:val="Ttulo3"/>
-      </w:pPr>
-      <w:r>
+        <w:rPr>
+          <w:sz w:val="32"/>
+        </w:rPr>
+      </w:pPr>
+      <w:r>
+        <w:rPr>
+          <w:sz w:val="32"/>
+        </w:rPr>
         <w:t xml:space="preserve">10 </w:t>
       </w:r>
-      <w:proofErr w:type="gramStart"/>
-      <w:r>
-        <w:t>Años</w:t>
-      </w:r>
-      <w:proofErr w:type="gramEnd"/>
-    </w:p>
-    <w:p>
-      <w:r>
-        <w:t>A diez añ</w:t>
+      <w:r>
+        <w:rPr>
+          <w:sz w:val="32"/>
+        </w:rPr>
+        <w:t>años</w:t>
+      </w:r>
+    </w:p>
+    <w:p>
+      <w:pPr>
+        <w:rPr>
+          <w:sz w:val="28"/>
+        </w:rPr>
+      </w:pPr>
+      <w:r>
+        <w:rPr>
+          <w:sz w:val="28"/>
+        </w:rPr>
+        <w:t>Conocer otros países si es posible junto con mi familia.</w:t>
+      </w:r>
+    </w:p>
+    <w:p>
+      <w:pPr>
+        <w:rPr>
+          <w:sz w:val="28"/>
+        </w:rPr>
+      </w:pPr>
+      <w:r>
+        <w:rPr>
+          <w:sz w:val="28"/>
+        </w:rPr>
+        <w:t xml:space="preserve">Obtener mi casa </w:t>
+      </w:r>
+      <w:r>
+        <w:rPr>
+          <w:sz w:val="28"/>
+        </w:rPr>
+        <w:t>o departamento propio.</w:t>
+      </w:r>
+    </w:p>
+    <w:p>
+      <w:pPr>
+        <w:pStyle w:val="Ttulo2"/>
+        <w:rPr>
+          <w:sz w:val="32"/>
+        </w:rPr>
+      </w:pPr>
+      <w:r>
+        <w:rPr>
+          <w:sz w:val="32"/>
+        </w:rPr>
+        <w:t>Profesional</w:t>
+      </w:r>
+    </w:p>
+    <w:p>
+      <w:pPr>
+        <w:pStyle w:val="Ttulo3"/>
+        <w:rPr>
+          <w:sz w:val="32"/>
+        </w:rPr>
+      </w:pPr>
+      <w:r>
+        <w:rPr>
+          <w:sz w:val="32"/>
+        </w:rPr>
+        <w:t>5 años</w:t>
+      </w:r>
+    </w:p>
+    <w:p>
+      <w:pPr>
+        <w:rPr>
+          <w:sz w:val="28"/>
+        </w:rPr>
+      </w:pPr>
+      <w:r>
+        <w:rPr>
+          <w:sz w:val="28"/>
+        </w:rPr>
+        <w:t>Una ves que haya terminado la ingeniería, aplicaré para trabajar en Facebook o Microsoft.</w:t>
+      </w:r>
+    </w:p>
+    <w:p>
+      <w:pPr>
+        <w:pStyle w:val="Ttulo3"/>
+        <w:rPr>
+          <w:sz w:val="32"/>
+        </w:rPr>
+      </w:pPr>
+      <w:r>
+        <w:rPr>
+          <w:sz w:val="32"/>
+        </w:rPr>
+        <w:t>10 años</w:t>
+      </w:r>
+    </w:p>
+    <w:p>
+      <w:pPr>
+        <w:rPr>
+          <w:sz w:val="28"/>
+        </w:rPr>
+      </w:pPr>
+      <w:r>
+        <w:rPr>
+          <w:sz w:val="28"/>
+        </w:rPr>
+        <w:t xml:space="preserve">Empezar algunos </w:t>
+      </w:r>
+      <w:r>
+        <w:rPr>
+          <w:sz w:val="28"/>
+        </w:rPr>
+        <w:t>negoci</w:t>
       </w:r>
       <w:bookmarkStart w:id="0" w:name="_GoBack"/>
       <w:bookmarkEnd w:id="0"/>
       <w:r>
-        <w:t xml:space="preserve">os quizá aún estaré trabajando </w:t>
-      </w:r>
-    </w:p>
-    <w:p>
-      <w:pPr>
-        <w:pStyle w:val="Ttulo2"/>
-      </w:pPr>
-      <w:r>
-        <w:t>Profesional</w:t>
-      </w:r>
-    </w:p>
-    <w:p>
-      <w:pPr>
-        <w:pStyle w:val="Ttulo3"/>
-      </w:pPr>
-      <w:r>
-        <w:t>5 años</w:t>
-      </w:r>
-    </w:p>
-    <w:p/>
-    <w:p>
-      <w:pPr>
-        <w:pStyle w:val="Ttulo3"/>
-      </w:pPr>
-      <w:r>
-        <w:t>10 años</w:t>
+        <w:rPr>
+          <w:sz w:val="28"/>
+        </w:rPr>
+        <w:t>os</w:t>
+      </w:r>
+      <w:r>
+        <w:rPr>
+          <w:sz w:val="28"/>
+        </w:rPr>
+        <w:t>, ya sea en el área de la computación o no.</w:t>
       </w:r>
     </w:p>
     <w:sectPr>
+      <w:headerReference w:type="default" r:id="rId6"/>
+      <w:footerReference w:type="default" r:id="rId7"/>
       <w:pgSz w:w="12240" w:h="15840"/>
       <w:pgMar w:top="1417" w:right="1701" w:bottom="1417" w:left="1701" w:header="708" w:footer="708" w:gutter="0"/>
       <w:cols w:space="708"/>
@@ -87,6 +226,99 @@
     </w:sectPr>
   </w:body>
 </w:document>
+</file>
+
+<file path=word/endnotes.xml><?xml version="1.0" encoding="utf-8"?>
+<w:endnotes xmlns:wpc="http://schemas.microsoft.com/office/word/2010/wordprocessingCanvas" xmlns:cx="http://schemas.microsoft.com/office/drawing/2014/chartex" xmlns:cx1="http://schemas.microsoft.com/office/drawing/2015/9/8/chartex" xmlns:cx2="http://schemas.microsoft.com/office/drawing/2015/10/21/chartex" xmlns:cx3="http://schemas.microsoft.com/office/drawing/2016/5/9/chartex" xmlns:cx4="http://schemas.microsoft.com/office/drawing/2016/5/10/chartex" xmlns:cx5="http://schemas.microsoft.com/office/drawing/2016/5/11/chartex" xmlns:cx6="http://schemas.microsoft.com/office/drawing/2016/5/12/chartex" xmlns:cx7="http://schemas.microsoft.com/office/drawing/2016/5/13/chartex" xmlns:cx8="http://schemas.microsoft.com/office/drawing/2016/5/14/chartex" xmlns:mc="http://schemas.openxmlformats.org/markup-compatibility/2006" xmlns:aink="http://schemas.microsoft.com/office/drawing/2016/ink" xmlns:am3d="http://schemas.microsoft.com/office/drawing/2017/model3d" xmlns:o="urn:schemas-microsoft-com:office:office" xmlns:r="http://schemas.openxmlformats.org/officeDocument/2006/relationships" xmlns:m="http://schemas.openxmlformats.org/officeDocument/2006/math" xmlns:v="urn:schemas-microsoft-com:vml" xmlns:wp14="http://schemas.microsoft.com/office/word/2010/wordprocessingDrawing" xmlns:wp="http://schemas.openxmlformats.org/drawingml/2006/wordprocessingDrawing" xmlns:w10="urn:schemas-microsoft-com:office:word" xmlns:w="http://schemas.openxmlformats.org/wordprocessingml/2006/main" xmlns:w14="http://schemas.microsoft.com/office/word/2010/wordml" xmlns:w15="http://schemas.microsoft.com/office/word/2012/wordml" xmlns:w16cid="http://schemas.microsoft.com/office/word/2016/wordml/cid" xmlns:w16se="http://schemas.microsoft.com/office/word/2015/wordml/symex" xmlns:wpg="http://schemas.microsoft.com/office/word/2010/wordprocessingGroup" xmlns:wpi="http://schemas.microsoft.com/office/word/2010/wordprocessingInk" xmlns:wne="http://schemas.microsoft.com/office/word/2006/wordml" xmlns:wps="http://schemas.microsoft.com/office/word/2010/wordprocessingShape" mc:Ignorable="w14 w15 w16se w16cid wp14">
+  <w:endnote w:type="separator" w:id="-1">
+    <w:p>
+      <w:pPr>
+        <w:spacing w:after="0" w:line="240" w:lineRule="auto"/>
+      </w:pPr>
+      <w:r>
+        <w:separator/>
+      </w:r>
+    </w:p>
+  </w:endnote>
+  <w:endnote w:type="continuationSeparator" w:id="0">
+    <w:p>
+      <w:pPr>
+        <w:spacing w:after="0" w:line="240" w:lineRule="auto"/>
+      </w:pPr>
+      <w:r>
+        <w:continuationSeparator/>
+      </w:r>
+    </w:p>
+  </w:endnote>
+</w:endnotes>
+</file>
+
+<file path=word/footer1.xml><?xml version="1.0" encoding="utf-8"?>
+<w:ftr xmlns:wpc="http://schemas.microsoft.com/office/word/2010/wordprocessingCanvas" xmlns:cx="http://schemas.microsoft.com/office/drawing/2014/chartex" xmlns:cx1="http://schemas.microsoft.com/office/drawing/2015/9/8/chartex" xmlns:cx2="http://schemas.microsoft.com/office/drawing/2015/10/21/chartex" xmlns:cx3="http://schemas.microsoft.com/office/drawing/2016/5/9/chartex" xmlns:cx4="http://schemas.microsoft.com/office/drawing/2016/5/10/chartex" xmlns:cx5="http://schemas.microsoft.com/office/drawing/2016/5/11/chartex" xmlns:cx6="http://schemas.microsoft.com/office/drawing/2016/5/12/chartex" xmlns:cx7="http://schemas.microsoft.com/office/drawing/2016/5/13/chartex" xmlns:cx8="http://schemas.microsoft.com/office/drawing/2016/5/14/chartex" xmlns:mc="http://schemas.openxmlformats.org/markup-compatibility/2006" xmlns:aink="http://schemas.microsoft.com/office/drawing/2016/ink" xmlns:am3d="http://schemas.microsoft.com/office/drawing/2017/model3d" xmlns:o="urn:schemas-microsoft-com:office:office" xmlns:r="http://schemas.openxmlformats.org/officeDocument/2006/relationships" xmlns:m="http://schemas.openxmlformats.org/officeDocument/2006/math" xmlns:v="urn:schemas-microsoft-com:vml" xmlns:wp14="http://schemas.microsoft.com/office/word/2010/wordprocessingDrawing" xmlns:wp="http://schemas.openxmlformats.org/drawingml/2006/wordprocessingDrawing" xmlns:w10="urn:schemas-microsoft-com:office:word" xmlns:w="http://schemas.openxmlformats.org/wordprocessingml/2006/main" xmlns:w14="http://schemas.microsoft.com/office/word/2010/wordml" xmlns:w15="http://schemas.microsoft.com/office/word/2012/wordml" xmlns:w16cid="http://schemas.microsoft.com/office/word/2016/wordml/cid" xmlns:w16se="http://schemas.microsoft.com/office/word/2015/wordml/symex" xmlns:wpg="http://schemas.microsoft.com/office/word/2010/wordprocessingGroup" xmlns:wpi="http://schemas.microsoft.com/office/word/2010/wordprocessingInk" xmlns:wne="http://schemas.microsoft.com/office/word/2006/wordml" xmlns:wps="http://schemas.microsoft.com/office/word/2010/wordprocessingShape" mc:Ignorable="w14 w15 w16se w16cid wp14">
+  <w:p>
+    <w:pPr>
+      <w:pStyle w:val="Piedepgina"/>
+    </w:pPr>
+    <w:r>
+      <w:t xml:space="preserve">“Mi trabajo no es ser complaciente con las personas. Mi trabajo es empujar a estos grandes trabajadores que tenemos y hacerlos aún mejores”. </w:t>
+    </w:r>
+  </w:p>
+  <w:p>
+    <w:pPr>
+      <w:pStyle w:val="Piedepgina"/>
+      <w:jc w:val="right"/>
+    </w:pPr>
+    <w:r>
+      <w:t>Steve Jobs, fundador de Apple.</w:t>
+    </w:r>
+  </w:p>
+</w:ftr>
+</file>
+
+<file path=word/footnotes.xml><?xml version="1.0" encoding="utf-8"?>
+<w:footnotes xmlns:wpc="http://schemas.microsoft.com/office/word/2010/wordprocessingCanvas" xmlns:cx="http://schemas.microsoft.com/office/drawing/2014/chartex" xmlns:cx1="http://schemas.microsoft.com/office/drawing/2015/9/8/chartex" xmlns:cx2="http://schemas.microsoft.com/office/drawing/2015/10/21/chartex" xmlns:cx3="http://schemas.microsoft.com/office/drawing/2016/5/9/chartex" xmlns:cx4="http://schemas.microsoft.com/office/drawing/2016/5/10/chartex" xmlns:cx5="http://schemas.microsoft.com/office/drawing/2016/5/11/chartex" xmlns:cx6="http://schemas.microsoft.com/office/drawing/2016/5/12/chartex" xmlns:cx7="http://schemas.microsoft.com/office/drawing/2016/5/13/chartex" xmlns:cx8="http://schemas.microsoft.com/office/drawing/2016/5/14/chartex" xmlns:mc="http://schemas.openxmlformats.org/markup-compatibility/2006" xmlns:aink="http://schemas.microsoft.com/office/drawing/2016/ink" xmlns:am3d="http://schemas.microsoft.com/office/drawing/2017/model3d" xmlns:o="urn:schemas-microsoft-com:office:office" xmlns:r="http://schemas.openxmlformats.org/officeDocument/2006/relationships" xmlns:m="http://schemas.openxmlformats.org/officeDocument/2006/math" xmlns:v="urn:schemas-microsoft-com:vml" xmlns:wp14="http://schemas.microsoft.com/office/word/2010/wordprocessingDrawing" xmlns:wp="http://schemas.openxmlformats.org/drawingml/2006/wordprocessingDrawing" xmlns:w10="urn:schemas-microsoft-com:office:word" xmlns:w="http://schemas.openxmlformats.org/wordprocessingml/2006/main" xmlns:w14="http://schemas.microsoft.com/office/word/2010/wordml" xmlns:w15="http://schemas.microsoft.com/office/word/2012/wordml" xmlns:w16cid="http://schemas.microsoft.com/office/word/2016/wordml/cid" xmlns:w16se="http://schemas.microsoft.com/office/word/2015/wordml/symex" xmlns:wpg="http://schemas.microsoft.com/office/word/2010/wordprocessingGroup" xmlns:wpi="http://schemas.microsoft.com/office/word/2010/wordprocessingInk" xmlns:wne="http://schemas.microsoft.com/office/word/2006/wordml" xmlns:wps="http://schemas.microsoft.com/office/word/2010/wordprocessingShape" mc:Ignorable="w14 w15 w16se w16cid wp14">
+  <w:footnote w:type="separator" w:id="-1">
+    <w:p>
+      <w:pPr>
+        <w:spacing w:after="0" w:line="240" w:lineRule="auto"/>
+      </w:pPr>
+      <w:r>
+        <w:separator/>
+      </w:r>
+    </w:p>
+  </w:footnote>
+  <w:footnote w:type="continuationSeparator" w:id="0">
+    <w:p>
+      <w:pPr>
+        <w:spacing w:after="0" w:line="240" w:lineRule="auto"/>
+      </w:pPr>
+      <w:r>
+        <w:continuationSeparator/>
+      </w:r>
+    </w:p>
+  </w:footnote>
+</w:footnotes>
+</file>
+
+<file path=word/header1.xml><?xml version="1.0" encoding="utf-8"?>
+<w:hdr xmlns:wpc="http://schemas.microsoft.com/office/word/2010/wordprocessingCanvas" xmlns:cx="http://schemas.microsoft.com/office/drawing/2014/chartex" xmlns:cx1="http://schemas.microsoft.com/office/drawing/2015/9/8/chartex" xmlns:cx2="http://schemas.microsoft.com/office/drawing/2015/10/21/chartex" xmlns:cx3="http://schemas.microsoft.com/office/drawing/2016/5/9/chartex" xmlns:cx4="http://schemas.microsoft.com/office/drawing/2016/5/10/chartex" xmlns:cx5="http://schemas.microsoft.com/office/drawing/2016/5/11/chartex" xmlns:cx6="http://schemas.microsoft.com/office/drawing/2016/5/12/chartex" xmlns:cx7="http://schemas.microsoft.com/office/drawing/2016/5/13/chartex" xmlns:cx8="http://schemas.microsoft.com/office/drawing/2016/5/14/chartex" xmlns:mc="http://schemas.openxmlformats.org/markup-compatibility/2006" xmlns:aink="http://schemas.microsoft.com/office/drawing/2016/ink" xmlns:am3d="http://schemas.microsoft.com/office/drawing/2017/model3d" xmlns:o="urn:schemas-microsoft-com:office:office" xmlns:r="http://schemas.openxmlformats.org/officeDocument/2006/relationships" xmlns:m="http://schemas.openxmlformats.org/officeDocument/2006/math" xmlns:v="urn:schemas-microsoft-com:vml" xmlns:wp14="http://schemas.microsoft.com/office/word/2010/wordprocessingDrawing" xmlns:wp="http://schemas.openxmlformats.org/drawingml/2006/wordprocessingDrawing" xmlns:w10="urn:schemas-microsoft-com:office:word" xmlns:w="http://schemas.openxmlformats.org/wordprocessingml/2006/main" xmlns:w14="http://schemas.microsoft.com/office/word/2010/wordml" xmlns:w15="http://schemas.microsoft.com/office/word/2012/wordml" xmlns:w16cid="http://schemas.microsoft.com/office/word/2016/wordml/cid" xmlns:w16se="http://schemas.microsoft.com/office/word/2015/wordml/symex" xmlns:wpg="http://schemas.microsoft.com/office/word/2010/wordprocessingGroup" xmlns:wpi="http://schemas.microsoft.com/office/word/2010/wordprocessingInk" xmlns:wne="http://schemas.microsoft.com/office/word/2006/wordml" xmlns:wps="http://schemas.microsoft.com/office/word/2010/wordprocessingShape" mc:Ignorable="w14 w15 w16se w16cid wp14">
+  <w:p>
+    <w:pPr>
+      <w:pStyle w:val="Encabezado"/>
+    </w:pPr>
+    <w:r>
+      <w:t>Vargas Romero Erick Efraín</w:t>
+    </w:r>
+    <w:r>
+      <w:tab/>
+      <w:t>4CM1</w:t>
+    </w:r>
+    <w:r>
+      <w:tab/>
+      <w:t>Prof. Ferrer Tenorio Jorge</w:t>
+    </w:r>
+  </w:p>
+</w:hdr>
 </file>
 
 <file path=word/styles.xml><?xml version="1.0" encoding="utf-8"?>
@@ -618,6 +850,50 @@
       <w:szCs w:val="24"/>
     </w:rPr>
   </w:style>
+  <w:style w:type="paragraph" w:styleId="Encabezado">
+    <w:name w:val="header"/>
+    <w:basedOn w:val="Normal"/>
+    <w:link w:val="EncabezadoCar"/>
+    <w:uiPriority w:val="99"/>
+    <w:unhideWhenUsed/>
+    <w:rsid w:val="00692A82"/>
+    <w:pPr>
+      <w:tabs>
+        <w:tab w:val="center" w:pos="4419"/>
+        <w:tab w:val="right" w:pos="8838"/>
+      </w:tabs>
+      <w:spacing w:after="0" w:line="240" w:lineRule="auto"/>
+    </w:pPr>
+  </w:style>
+  <w:style w:type="character" w:customStyle="1" w:styleId="EncabezadoCar">
+    <w:name w:val="Encabezado Car"/>
+    <w:basedOn w:val="Fuentedeprrafopredeter"/>
+    <w:link w:val="Encabezado"/>
+    <w:uiPriority w:val="99"/>
+    <w:rsid w:val="00692A82"/>
+  </w:style>
+  <w:style w:type="paragraph" w:styleId="Piedepgina">
+    <w:name w:val="footer"/>
+    <w:basedOn w:val="Normal"/>
+    <w:link w:val="PiedepginaCar"/>
+    <w:uiPriority w:val="99"/>
+    <w:unhideWhenUsed/>
+    <w:rsid w:val="00692A82"/>
+    <w:pPr>
+      <w:tabs>
+        <w:tab w:val="center" w:pos="4419"/>
+        <w:tab w:val="right" w:pos="8838"/>
+      </w:tabs>
+      <w:spacing w:after="0" w:line="240" w:lineRule="auto"/>
+    </w:pPr>
+  </w:style>
+  <w:style w:type="character" w:customStyle="1" w:styleId="PiedepginaCar">
+    <w:name w:val="Pie de página Car"/>
+    <w:basedOn w:val="Fuentedeprrafopredeter"/>
+    <w:link w:val="Piedepgina"/>
+    <w:uiPriority w:val="99"/>
+    <w:rsid w:val="00692A82"/>
+  </w:style>
 </w:styles>
 </file>
 

--- a/Liderazgo y desarrollo profesional/visión.docx
+++ b/Liderazgo y desarrollo profesional/visión.docx
@@ -6,12 +6,12 @@
       <w:pPr>
         <w:pStyle w:val="Ttulo1"/>
         <w:rPr>
-          <w:sz w:val="40"/>
-        </w:rPr>
-      </w:pPr>
-      <w:r>
-        <w:rPr>
-          <w:sz w:val="40"/>
+          <w:sz w:val="36"/>
+        </w:rPr>
+      </w:pPr>
+      <w:r>
+        <w:rPr>
+          <w:sz w:val="36"/>
         </w:rPr>
         <w:t>VISIÓN</w:t>
       </w:r>
@@ -20,12 +20,12 @@
       <w:pPr>
         <w:pStyle w:val="Ttulo2"/>
         <w:rPr>
-          <w:sz w:val="32"/>
-        </w:rPr>
-      </w:pPr>
-      <w:r>
-        <w:rPr>
-          <w:sz w:val="32"/>
+          <w:sz w:val="28"/>
+        </w:rPr>
+      </w:pPr>
+      <w:r>
+        <w:rPr>
+          <w:sz w:val="28"/>
         </w:rPr>
         <w:t>Personal</w:t>
       </w:r>
@@ -34,186 +34,246 @@
       <w:pPr>
         <w:pStyle w:val="Ttulo3"/>
         <w:rPr>
-          <w:sz w:val="32"/>
-        </w:rPr>
-      </w:pPr>
-      <w:r>
-        <w:rPr>
-          <w:sz w:val="32"/>
+          <w:sz w:val="28"/>
+        </w:rPr>
+      </w:pPr>
+      <w:r>
+        <w:rPr>
+          <w:sz w:val="28"/>
         </w:rPr>
         <w:t>5 años</w:t>
-      </w:r>
-    </w:p>
-    <w:p>
-      <w:pPr>
-        <w:rPr>
-          <w:sz w:val="28"/>
-        </w:rPr>
-      </w:pPr>
-      <w:r>
-        <w:rPr>
-          <w:sz w:val="28"/>
-        </w:rPr>
-        <w:t>En este lapso de tiempo me veo</w:t>
-      </w:r>
-      <w:r>
-        <w:rPr>
-          <w:sz w:val="28"/>
-        </w:rPr>
-        <w:t xml:space="preserve"> viajando conociendo algunos lugares dentro de la república mexicana. También me veo conviviendo más con mi familia, ya que es algo que no suelo hacer por el momento.</w:t>
-      </w:r>
-    </w:p>
-    <w:p>
-      <w:pPr>
-        <w:rPr>
-          <w:sz w:val="28"/>
-        </w:rPr>
-      </w:pPr>
-      <w:r>
-        <w:rPr>
-          <w:sz w:val="28"/>
-        </w:rPr>
-        <w:t>Volverme completamente independiente de mis padres.</w:t>
-      </w:r>
-    </w:p>
-    <w:p>
-      <w:pPr>
-        <w:pStyle w:val="Ttulo3"/>
-        <w:rPr>
-          <w:sz w:val="32"/>
-        </w:rPr>
-      </w:pPr>
-      <w:r>
-        <w:rPr>
-          <w:sz w:val="32"/>
-        </w:rPr>
-        <w:t xml:space="preserve">10 </w:t>
-      </w:r>
-      <w:r>
-        <w:rPr>
-          <w:sz w:val="32"/>
-        </w:rPr>
-        <w:t>años</w:t>
-      </w:r>
-    </w:p>
-    <w:p>
-      <w:pPr>
-        <w:rPr>
-          <w:sz w:val="28"/>
-        </w:rPr>
-      </w:pPr>
-      <w:r>
-        <w:rPr>
-          <w:sz w:val="28"/>
-        </w:rPr>
-        <w:t>Conocer otros países si es posible junto con mi familia.</w:t>
-      </w:r>
-    </w:p>
-    <w:p>
-      <w:pPr>
-        <w:rPr>
-          <w:sz w:val="28"/>
-        </w:rPr>
-      </w:pPr>
-      <w:r>
-        <w:rPr>
-          <w:sz w:val="28"/>
-        </w:rPr>
-        <w:t xml:space="preserve">Obtener mi casa </w:t>
-      </w:r>
-      <w:r>
-        <w:rPr>
-          <w:sz w:val="28"/>
-        </w:rPr>
-        <w:t>o departamento propio.</w:t>
-      </w:r>
-    </w:p>
-    <w:p>
-      <w:pPr>
-        <w:pStyle w:val="Ttulo2"/>
-        <w:rPr>
-          <w:sz w:val="32"/>
-        </w:rPr>
-      </w:pPr>
-      <w:r>
-        <w:rPr>
-          <w:sz w:val="32"/>
-        </w:rPr>
-        <w:t>Profesional</w:t>
-      </w:r>
-    </w:p>
-    <w:p>
-      <w:pPr>
-        <w:pStyle w:val="Ttulo3"/>
-        <w:rPr>
-          <w:sz w:val="32"/>
-        </w:rPr>
-      </w:pPr>
-      <w:r>
-        <w:rPr>
-          <w:sz w:val="32"/>
-        </w:rPr>
-        <w:t>5 años</w:t>
-      </w:r>
-    </w:p>
-    <w:p>
-      <w:pPr>
-        <w:rPr>
-          <w:sz w:val="28"/>
-        </w:rPr>
-      </w:pPr>
-      <w:r>
-        <w:rPr>
-          <w:sz w:val="28"/>
-        </w:rPr>
-        <w:t>Una ves que haya terminado la ingeniería, aplicaré para trabajar en Facebook o Microsoft.</w:t>
-      </w:r>
-    </w:p>
-    <w:p>
-      <w:pPr>
-        <w:pStyle w:val="Ttulo3"/>
-        <w:rPr>
-          <w:sz w:val="32"/>
-        </w:rPr>
-      </w:pPr>
-      <w:r>
-        <w:rPr>
-          <w:sz w:val="32"/>
-        </w:rPr>
-        <w:t>10 años</w:t>
-      </w:r>
-    </w:p>
-    <w:p>
-      <w:pPr>
-        <w:rPr>
-          <w:sz w:val="28"/>
-        </w:rPr>
-      </w:pPr>
-      <w:r>
-        <w:rPr>
-          <w:sz w:val="28"/>
-        </w:rPr>
-        <w:t xml:space="preserve">Empezar algunos </w:t>
-      </w:r>
-      <w:r>
-        <w:rPr>
-          <w:sz w:val="28"/>
-        </w:rPr>
-        <w:t>negoci</w:t>
       </w:r>
       <w:bookmarkStart w:id="0" w:name="_GoBack"/>
       <w:bookmarkEnd w:id="0"/>
-      <w:r>
+    </w:p>
+    <w:p>
+      <w:pPr>
+        <w:rPr>
+          <w:sz w:val="24"/>
+        </w:rPr>
+      </w:pPr>
+      <w:r>
+        <w:rPr>
+          <w:sz w:val="24"/>
+        </w:rPr>
+        <w:t>En este lapso de tiempo me veo</w:t>
+      </w:r>
+      <w:r>
+        <w:rPr>
+          <w:sz w:val="24"/>
+        </w:rPr>
+        <w:t xml:space="preserve"> viajando conociendo algunos lugares dentro de la república mexicana</w:t>
+      </w:r>
+      <w:r>
+        <w:rPr>
+          <w:sz w:val="24"/>
+        </w:rPr>
+        <w:t xml:space="preserve"> como </w:t>
+      </w:r>
+      <w:r>
+        <w:rPr>
+          <w:sz w:val="24"/>
+        </w:rPr>
+        <w:t>Yucatán</w:t>
+      </w:r>
+      <w:r>
+        <w:rPr>
+          <w:sz w:val="24"/>
+        </w:rPr>
+        <w:t>, Quintana roo, Baja California, Michoacán, Guerrero, Guanajuato, ya que son estados que llaman mucho mi atención y no conozco en absoluto estos lugares</w:t>
+      </w:r>
+      <w:r>
+        <w:rPr>
+          <w:sz w:val="24"/>
+        </w:rPr>
+        <w:t>. También me veo conviviendo más con mi familia, ya que es algo que no suelo hacer por el momento.</w:t>
+      </w:r>
+    </w:p>
+    <w:p>
+      <w:pPr>
+        <w:rPr>
+          <w:sz w:val="24"/>
+        </w:rPr>
+      </w:pPr>
+      <w:r>
+        <w:rPr>
+          <w:sz w:val="24"/>
+        </w:rPr>
+        <w:t>Volverme completamente independiente de mis padres.</w:t>
+      </w:r>
+      <w:r>
+        <w:rPr>
+          <w:sz w:val="24"/>
+        </w:rPr>
+        <w:t xml:space="preserve"> Es decir que no requiera cosa alguna de ellos, por ejemplo, dinero para algo que necesite.</w:t>
+      </w:r>
+    </w:p>
+    <w:p>
+      <w:pPr>
+        <w:pStyle w:val="Ttulo3"/>
         <w:rPr>
           <w:sz w:val="28"/>
         </w:rPr>
-        <w:t>os</w:t>
-      </w:r>
+      </w:pPr>
       <w:r>
         <w:rPr>
           <w:sz w:val="28"/>
         </w:rPr>
-        <w:t>, ya sea en el área de la computación o no.</w:t>
+        <w:t xml:space="preserve">10 </w:t>
+      </w:r>
+      <w:r>
+        <w:rPr>
+          <w:sz w:val="28"/>
+        </w:rPr>
+        <w:t>años</w:t>
+      </w:r>
+    </w:p>
+    <w:p>
+      <w:pPr>
+        <w:rPr>
+          <w:sz w:val="24"/>
+        </w:rPr>
+      </w:pPr>
+      <w:r>
+        <w:rPr>
+          <w:sz w:val="24"/>
+        </w:rPr>
+        <w:t>Conocer otros países si es posible junto con mi familia.</w:t>
+      </w:r>
+      <w:r>
+        <w:rPr>
+          <w:sz w:val="24"/>
+        </w:rPr>
+        <w:t xml:space="preserve"> Primeramente</w:t>
+      </w:r>
+      <w:r>
+        <w:rPr>
+          <w:sz w:val="24"/>
+        </w:rPr>
+        <w:t>,</w:t>
+      </w:r>
+      <w:r>
+        <w:rPr>
+          <w:sz w:val="24"/>
+        </w:rPr>
+        <w:t xml:space="preserve"> estados unidos ya que me gustaría trabajar en alguna</w:t>
+      </w:r>
+      <w:r>
+        <w:rPr>
+          <w:sz w:val="24"/>
+        </w:rPr>
+        <w:t xml:space="preserve"> compañía en este país. Además, sé que a mi madre le gustaría conocer Japón y a mi padre España-</w:t>
+      </w:r>
+    </w:p>
+    <w:p>
+      <w:pPr>
+        <w:rPr>
+          <w:sz w:val="24"/>
+        </w:rPr>
+      </w:pPr>
+      <w:r>
+        <w:rPr>
+          <w:sz w:val="24"/>
+        </w:rPr>
+        <w:t xml:space="preserve">Obtener mi casa </w:t>
+      </w:r>
+      <w:r>
+        <w:rPr>
+          <w:sz w:val="24"/>
+        </w:rPr>
+        <w:t>o departamento propi</w:t>
+      </w:r>
+      <w:r>
+        <w:rPr>
+          <w:sz w:val="24"/>
+        </w:rPr>
+        <w:t>o, el cual seguramente estaría en Seattle o California. Este departamento tendría unas medidas aproximadas de siete por cinco metros, además, tendría un piso, en la planta baja estará la sala</w:t>
+      </w:r>
+      <w:r>
+        <w:rPr>
+          <w:sz w:val="24"/>
+        </w:rPr>
+        <w:t>, cocina y un baño, en el piso de arriba estará mi habitación y un cuarto de juegos.</w:t>
+      </w:r>
+    </w:p>
+    <w:p>
+      <w:pPr>
+        <w:pStyle w:val="Ttulo2"/>
+        <w:rPr>
+          <w:sz w:val="28"/>
+        </w:rPr>
+      </w:pPr>
+      <w:r>
+        <w:rPr>
+          <w:sz w:val="28"/>
+        </w:rPr>
+        <w:t>Profesional</w:t>
+      </w:r>
+    </w:p>
+    <w:p>
+      <w:pPr>
+        <w:pStyle w:val="Ttulo3"/>
+        <w:rPr>
+          <w:sz w:val="28"/>
+        </w:rPr>
+      </w:pPr>
+      <w:r>
+        <w:rPr>
+          <w:sz w:val="28"/>
+        </w:rPr>
+        <w:t>5 años</w:t>
+      </w:r>
+    </w:p>
+    <w:p>
+      <w:pPr>
+        <w:rPr>
+          <w:sz w:val="24"/>
+        </w:rPr>
+      </w:pPr>
+      <w:r>
+        <w:rPr>
+          <w:sz w:val="24"/>
+        </w:rPr>
+        <w:t>Una ves que haya terminado la ingeniería, aplicaré para trabajar en Faceboo</w:t>
+      </w:r>
+      <w:r>
+        <w:rPr>
+          <w:sz w:val="24"/>
+        </w:rPr>
+        <w:t>k, en el caso de que este trabajando en esta empresa me mudaré a estados unidos para iniciar una vida completamente nueva.</w:t>
+      </w:r>
+    </w:p>
+    <w:p>
+      <w:pPr>
+        <w:pStyle w:val="Ttulo3"/>
+        <w:rPr>
+          <w:sz w:val="28"/>
+        </w:rPr>
+      </w:pPr>
+      <w:r>
+        <w:rPr>
+          <w:sz w:val="28"/>
+        </w:rPr>
+        <w:t>10 años</w:t>
+      </w:r>
+    </w:p>
+    <w:p>
+      <w:pPr>
+        <w:rPr>
+          <w:sz w:val="24"/>
+        </w:rPr>
+      </w:pPr>
+      <w:r>
+        <w:rPr>
+          <w:sz w:val="24"/>
+        </w:rPr>
+        <w:t>Empezar algunos negocios, ya sea en el área de la computación o no</w:t>
+      </w:r>
+      <w:r>
+        <w:rPr>
+          <w:sz w:val="24"/>
+        </w:rPr>
+        <w:t>. Si hablamos de negocios enfocados al área de la computación quizá el abrir mi propia auditoría sería genial. Si hablamos de cosas fuera del área de la computación construiría departamentos y los rentaría.</w:t>
       </w:r>
     </w:p>
     <w:sectPr>
